--- a/Test_BP/Fol_2k_files_500(2)/fr-FR/file 500_2 - Copy (181).docx
+++ b/Test_BP/Fol_2k_files_500(2)/fr-FR/file 500_2 - Copy (181).docx
@@ -1,7 +1,7 @@
 
 <file path=word/document.xml><?xml version="1.0" encoding="utf-8"?>
 <w:document xmlns:wpc="http://schemas.microsoft.com/office/word/2010/wordprocessingCanvas" xmlns:cx="http://schemas.microsoft.com/office/drawing/2014/chartex" xmlns:cx1="http://schemas.microsoft.com/office/drawing/2015/9/8/chartex" xmlns:cx2="http://schemas.microsoft.com/office/drawing/2015/10/21/chartex" xmlns:cx3="http://schemas.microsoft.com/office/drawing/2016/5/9/chartex" xmlns:cx4="http://schemas.microsoft.com/office/drawing/2016/5/10/chartex" xmlns:cx5="http://schemas.microsoft.com/office/drawing/2016/5/11/chartex" xmlns:mc="http://schemas.openxmlformats.org/markup-compatibility/2006" xmlns:o="urn:schemas-microsoft-com:office:office" xmlns:r="http://schemas.openxmlformats.org/officeDocument/2006/relationships" xmlns:m="http://schemas.openxmlformats.org/officeDocument/2006/math" xmlns:v="urn:schemas-microsoft-com:vml" xmlns:wp14="http://schemas.microsoft.com/office/word/2010/wordprocessingDrawing" xmlns:wp="http://schemas.openxmlformats.org/drawingml/2006/wordprocessingDrawing" xmlns:w10="urn:schemas-microsoft-com:office:word" xmlns:w="http://schemas.openxmlformats.org/wordprocessingml/2006/main" xmlns:w14="http://schemas.microsoft.com/office/word/2010/wordml" xmlns:w15="http://schemas.microsoft.com/office/word/2012/wordml" xmlns:wne="http://schemas.microsoft.com/office/word/2006/wordml" xmlns:wpg="http://schemas.microsoft.com/office/word/2010/wordprocessingGroup" xmlns:wpi="http://schemas.microsoft.com/office/word/2010/wordprocessingInk" xmlns:wps="http://schemas.microsoft.com/office/word/2010/wordprocessingShape" mc:Ignorable="w14 w15 wp14">
-  <!-- Generated by Aspose.Words for Java 20.12.0 -->
+  <!-- Generated by Aspose.Words for Java 21.10.0 -->
   <w:body>
     <w:p>
       <w:pPr>
@@ -35,44 +35,44 @@
           <w:highlight w:val="none"/>
           <w:u w:val="none" w:color="auto"/>
           <w:effect w:val="none"/>
-          <w:bdr w:val="nil"/>
-          <w:shd w:val="clear" w:color="auto" w:fill="auto"/>
-          <w:vertAlign w:val="baseline"/>
-          <w:rtl w:val="0"/>
-          <w:cs w:val="0"/>
-          <w:lang w:val="fr-FR" w:eastAsia="zh-TW" w:bidi="ar-SA"/>
-        </w:rPr>
-        <w:t>t èéxcèépt tóö sóö tèémpèér mùütùüæàl tæàstèés móöthèér.</w:t>
-      </w:r>
-      <w:r>
-        <w:rPr>
-          <w:rStyle w:val="DefaultParagraphFont"/>
-          <w:rFonts w:ascii="Calibri" w:eastAsia="Calibri" w:hAnsi="Calibri" w:cs="Calibri"/>
-          <w:b w:val="0"/>
-          <w:bCs w:val="0"/>
-          <w:i w:val="0"/>
-          <w:iCs w:val="0"/>
-          <w:caps w:val="0"/>
-          <w:smallCaps w:val="0"/>
-          <w:strike w:val="0"/>
-          <w:dstrike w:val="0"/>
-          <w:outline w:val="0"/>
-          <w:shadow w:val="0"/>
-          <w:emboss w:val="0"/>
-          <w:imprint w:val="0"/>
-          <w:noProof w:val="0"/>
-          <w:vanish w:val="0"/>
-          <w:color w:val="auto"/>
-          <w:spacing w:val="0"/>
-          <w:w w:val="100"/>
-          <w:kern w:val="0"/>
-          <w:position w:val="0"/>
-          <w:sz w:val="22"/>
-          <w:szCs w:val="22"/>
-          <w:highlight w:val="none"/>
-          <w:u w:val="none" w:color="auto"/>
-          <w:effect w:val="none"/>
-          <w:bdr w:val="nil"/>
+          <w:bdr w:val="none" w:sz="0" w:space="0" w:color="auto"/>
+          <w:shd w:val="clear" w:color="auto" w:fill="auto"/>
+          <w:vertAlign w:val="baseline"/>
+          <w:rtl w:val="0"/>
+          <w:cs w:val="0"/>
+          <w:lang w:val="fr-FR" w:eastAsia="zh-TW" w:bidi="ar-SA"/>
+        </w:rPr>
+        <w:t>t ëêxcëêpt töô söô tëêmpëêr müütüüàãl tàãstëês möôthëêr.</w:t>
+      </w:r>
+      <w:r>
+        <w:rPr>
+          <w:rStyle w:val="DefaultParagraphFont"/>
+          <w:rFonts w:ascii="Calibri" w:eastAsia="Calibri" w:hAnsi="Calibri" w:cs="Calibri"/>
+          <w:b w:val="0"/>
+          <w:bCs w:val="0"/>
+          <w:i w:val="0"/>
+          <w:iCs w:val="0"/>
+          <w:caps w:val="0"/>
+          <w:smallCaps w:val="0"/>
+          <w:strike w:val="0"/>
+          <w:dstrike w:val="0"/>
+          <w:outline w:val="0"/>
+          <w:shadow w:val="0"/>
+          <w:emboss w:val="0"/>
+          <w:imprint w:val="0"/>
+          <w:noProof w:val="0"/>
+          <w:vanish w:val="0"/>
+          <w:color w:val="auto"/>
+          <w:spacing w:val="0"/>
+          <w:w w:val="100"/>
+          <w:kern w:val="0"/>
+          <w:position w:val="0"/>
+          <w:sz w:val="22"/>
+          <w:szCs w:val="22"/>
+          <w:highlight w:val="none"/>
+          <w:u w:val="none" w:color="auto"/>
+          <w:effect w:val="none"/>
+          <w:bdr w:val="none" w:sz="0" w:space="0" w:color="auto"/>
           <w:shd w:val="clear" w:color="auto" w:fill="auto"/>
           <w:vertAlign w:val="baseline"/>
           <w:rtl w:val="0"/>
@@ -109,44 +109,44 @@
           <w:highlight w:val="none"/>
           <w:u w:val="none" w:color="auto"/>
           <w:effect w:val="none"/>
-          <w:bdr w:val="nil"/>
-          <w:shd w:val="clear" w:color="auto" w:fill="auto"/>
-          <w:vertAlign w:val="baseline"/>
-          <w:rtl w:val="0"/>
-          <w:cs w:val="0"/>
-          <w:lang w:val="fr-FR" w:eastAsia="zh-TW" w:bidi="ar-SA"/>
-        </w:rPr>
-        <w:t>Ïntêèrêèstêèd cùûltïívåâtêèd ïíts côõntïínùûïíng nôõw yêèt åârêè.</w:t>
-      </w:r>
-      <w:r>
-        <w:rPr>
-          <w:rStyle w:val="DefaultParagraphFont"/>
-          <w:rFonts w:ascii="Calibri" w:eastAsia="Calibri" w:hAnsi="Calibri" w:cs="Calibri"/>
-          <w:b w:val="0"/>
-          <w:bCs w:val="0"/>
-          <w:i w:val="0"/>
-          <w:iCs w:val="0"/>
-          <w:caps w:val="0"/>
-          <w:smallCaps w:val="0"/>
-          <w:strike w:val="0"/>
-          <w:dstrike w:val="0"/>
-          <w:outline w:val="0"/>
-          <w:shadow w:val="0"/>
-          <w:emboss w:val="0"/>
-          <w:imprint w:val="0"/>
-          <w:noProof w:val="0"/>
-          <w:vanish w:val="0"/>
-          <w:color w:val="auto"/>
-          <w:spacing w:val="0"/>
-          <w:w w:val="100"/>
-          <w:kern w:val="0"/>
-          <w:position w:val="0"/>
-          <w:sz w:val="22"/>
-          <w:szCs w:val="22"/>
-          <w:highlight w:val="none"/>
-          <w:u w:val="none" w:color="auto"/>
-          <w:effect w:val="none"/>
-          <w:bdr w:val="nil"/>
+          <w:bdr w:val="none" w:sz="0" w:space="0" w:color="auto"/>
+          <w:shd w:val="clear" w:color="auto" w:fill="auto"/>
+          <w:vertAlign w:val="baseline"/>
+          <w:rtl w:val="0"/>
+          <w:cs w:val="0"/>
+          <w:lang w:val="fr-FR" w:eastAsia="zh-TW" w:bidi="ar-SA"/>
+        </w:rPr>
+        <w:t>Ïntéêréêstéêd cýúltìíväætéêd ìíts cõõntìínýúìíng nõõw yéêt äæréê.</w:t>
+      </w:r>
+      <w:r>
+        <w:rPr>
+          <w:rStyle w:val="DefaultParagraphFont"/>
+          <w:rFonts w:ascii="Calibri" w:eastAsia="Calibri" w:hAnsi="Calibri" w:cs="Calibri"/>
+          <w:b w:val="0"/>
+          <w:bCs w:val="0"/>
+          <w:i w:val="0"/>
+          <w:iCs w:val="0"/>
+          <w:caps w:val="0"/>
+          <w:smallCaps w:val="0"/>
+          <w:strike w:val="0"/>
+          <w:dstrike w:val="0"/>
+          <w:outline w:val="0"/>
+          <w:shadow w:val="0"/>
+          <w:emboss w:val="0"/>
+          <w:imprint w:val="0"/>
+          <w:noProof w:val="0"/>
+          <w:vanish w:val="0"/>
+          <w:color w:val="auto"/>
+          <w:spacing w:val="0"/>
+          <w:w w:val="100"/>
+          <w:kern w:val="0"/>
+          <w:position w:val="0"/>
+          <w:sz w:val="22"/>
+          <w:szCs w:val="22"/>
+          <w:highlight w:val="none"/>
+          <w:u w:val="none" w:color="auto"/>
+          <w:effect w:val="none"/>
+          <w:bdr w:val="none" w:sz="0" w:space="0" w:color="auto"/>
           <w:shd w:val="clear" w:color="auto" w:fill="auto"/>
           <w:vertAlign w:val="baseline"/>
           <w:rtl w:val="0"/>
@@ -183,44 +183,44 @@
           <w:highlight w:val="none"/>
           <w:u w:val="none" w:color="auto"/>
           <w:effect w:val="none"/>
-          <w:bdr w:val="nil"/>
-          <w:shd w:val="clear" w:color="auto" w:fill="auto"/>
-          <w:vertAlign w:val="baseline"/>
-          <w:rtl w:val="0"/>
-          <w:cs w:val="0"/>
-          <w:lang w:val="fr-FR" w:eastAsia="zh-TW" w:bidi="ar-SA"/>
-        </w:rPr>
-        <w:t>Öúût íìntèërèëstèëd âàccèëptâàncèë ôòúûr pâàrtíìâàlíìty âàffrôòntíìng úûnplèëâàsâànt why âàdd.</w:t>
-      </w:r>
-      <w:r>
-        <w:rPr>
-          <w:rStyle w:val="DefaultParagraphFont"/>
-          <w:rFonts w:ascii="Calibri" w:eastAsia="Calibri" w:hAnsi="Calibri" w:cs="Calibri"/>
-          <w:b w:val="0"/>
-          <w:bCs w:val="0"/>
-          <w:i w:val="0"/>
-          <w:iCs w:val="0"/>
-          <w:caps w:val="0"/>
-          <w:smallCaps w:val="0"/>
-          <w:strike w:val="0"/>
-          <w:dstrike w:val="0"/>
-          <w:outline w:val="0"/>
-          <w:shadow w:val="0"/>
-          <w:emboss w:val="0"/>
-          <w:imprint w:val="0"/>
-          <w:noProof w:val="0"/>
-          <w:vanish w:val="0"/>
-          <w:color w:val="auto"/>
-          <w:spacing w:val="0"/>
-          <w:w w:val="100"/>
-          <w:kern w:val="0"/>
-          <w:position w:val="0"/>
-          <w:sz w:val="22"/>
-          <w:szCs w:val="22"/>
-          <w:highlight w:val="none"/>
-          <w:u w:val="none" w:color="auto"/>
-          <w:effect w:val="none"/>
-          <w:bdr w:val="nil"/>
+          <w:bdr w:val="none" w:sz="0" w:space="0" w:color="auto"/>
+          <w:shd w:val="clear" w:color="auto" w:fill="auto"/>
+          <w:vertAlign w:val="baseline"/>
+          <w:rtl w:val="0"/>
+          <w:cs w:val="0"/>
+          <w:lang w:val="fr-FR" w:eastAsia="zh-TW" w:bidi="ar-SA"/>
+        </w:rPr>
+        <w:t>Òüýt ìîntéérééstééd æãccééptæãncéé òôüýr pæãrtìîæãlìîty æãffròôntìîng üýnplééæãsæãnt why æãdd.</w:t>
+      </w:r>
+      <w:r>
+        <w:rPr>
+          <w:rStyle w:val="DefaultParagraphFont"/>
+          <w:rFonts w:ascii="Calibri" w:eastAsia="Calibri" w:hAnsi="Calibri" w:cs="Calibri"/>
+          <w:b w:val="0"/>
+          <w:bCs w:val="0"/>
+          <w:i w:val="0"/>
+          <w:iCs w:val="0"/>
+          <w:caps w:val="0"/>
+          <w:smallCaps w:val="0"/>
+          <w:strike w:val="0"/>
+          <w:dstrike w:val="0"/>
+          <w:outline w:val="0"/>
+          <w:shadow w:val="0"/>
+          <w:emboss w:val="0"/>
+          <w:imprint w:val="0"/>
+          <w:noProof w:val="0"/>
+          <w:vanish w:val="0"/>
+          <w:color w:val="auto"/>
+          <w:spacing w:val="0"/>
+          <w:w w:val="100"/>
+          <w:kern w:val="0"/>
+          <w:position w:val="0"/>
+          <w:sz w:val="22"/>
+          <w:szCs w:val="22"/>
+          <w:highlight w:val="none"/>
+          <w:u w:val="none" w:color="auto"/>
+          <w:effect w:val="none"/>
+          <w:bdr w:val="none" w:sz="0" w:space="0" w:color="auto"/>
           <w:shd w:val="clear" w:color="auto" w:fill="auto"/>
           <w:vertAlign w:val="baseline"/>
           <w:rtl w:val="0"/>
@@ -257,44 +257,44 @@
           <w:highlight w:val="none"/>
           <w:u w:val="none" w:color="auto"/>
           <w:effect w:val="none"/>
-          <w:bdr w:val="nil"/>
-          <w:shd w:val="clear" w:color="auto" w:fill="auto"/>
-          <w:vertAlign w:val="baseline"/>
-          <w:rtl w:val="0"/>
-          <w:cs w:val="0"/>
-          <w:lang w:val="fr-FR" w:eastAsia="zh-TW" w:bidi="ar-SA"/>
-        </w:rPr>
-        <w:t>Ëstêêêêm gãârdêên mêên yêêt shy cõòúúrsêê.</w:t>
-      </w:r>
-      <w:r>
-        <w:rPr>
-          <w:rStyle w:val="DefaultParagraphFont"/>
-          <w:rFonts w:ascii="Calibri" w:eastAsia="Calibri" w:hAnsi="Calibri" w:cs="Calibri"/>
-          <w:b w:val="0"/>
-          <w:bCs w:val="0"/>
-          <w:i w:val="0"/>
-          <w:iCs w:val="0"/>
-          <w:caps w:val="0"/>
-          <w:smallCaps w:val="0"/>
-          <w:strike w:val="0"/>
-          <w:dstrike w:val="0"/>
-          <w:outline w:val="0"/>
-          <w:shadow w:val="0"/>
-          <w:emboss w:val="0"/>
-          <w:imprint w:val="0"/>
-          <w:noProof w:val="0"/>
-          <w:vanish w:val="0"/>
-          <w:color w:val="auto"/>
-          <w:spacing w:val="0"/>
-          <w:w w:val="100"/>
-          <w:kern w:val="0"/>
-          <w:position w:val="0"/>
-          <w:sz w:val="22"/>
-          <w:szCs w:val="22"/>
-          <w:highlight w:val="none"/>
-          <w:u w:val="none" w:color="auto"/>
-          <w:effect w:val="none"/>
-          <w:bdr w:val="nil"/>
+          <w:bdr w:val="none" w:sz="0" w:space="0" w:color="auto"/>
+          <w:shd w:val="clear" w:color="auto" w:fill="auto"/>
+          <w:vertAlign w:val="baseline"/>
+          <w:rtl w:val="0"/>
+          <w:cs w:val="0"/>
+          <w:lang w:val="fr-FR" w:eastAsia="zh-TW" w:bidi="ar-SA"/>
+        </w:rPr>
+        <w:t>Ëstèëèëm gãàrdèën mèën yèët shy cööüúrsèë.</w:t>
+      </w:r>
+      <w:r>
+        <w:rPr>
+          <w:rStyle w:val="DefaultParagraphFont"/>
+          <w:rFonts w:ascii="Calibri" w:eastAsia="Calibri" w:hAnsi="Calibri" w:cs="Calibri"/>
+          <w:b w:val="0"/>
+          <w:bCs w:val="0"/>
+          <w:i w:val="0"/>
+          <w:iCs w:val="0"/>
+          <w:caps w:val="0"/>
+          <w:smallCaps w:val="0"/>
+          <w:strike w:val="0"/>
+          <w:dstrike w:val="0"/>
+          <w:outline w:val="0"/>
+          <w:shadow w:val="0"/>
+          <w:emboss w:val="0"/>
+          <w:imprint w:val="0"/>
+          <w:noProof w:val="0"/>
+          <w:vanish w:val="0"/>
+          <w:color w:val="auto"/>
+          <w:spacing w:val="0"/>
+          <w:w w:val="100"/>
+          <w:kern w:val="0"/>
+          <w:position w:val="0"/>
+          <w:sz w:val="22"/>
+          <w:szCs w:val="22"/>
+          <w:highlight w:val="none"/>
+          <w:u w:val="none" w:color="auto"/>
+          <w:effect w:val="none"/>
+          <w:bdr w:val="none" w:sz="0" w:space="0" w:color="auto"/>
           <w:shd w:val="clear" w:color="auto" w:fill="auto"/>
           <w:vertAlign w:val="baseline"/>
           <w:rtl w:val="0"/>
@@ -331,44 +331,44 @@
           <w:highlight w:val="none"/>
           <w:u w:val="none" w:color="auto"/>
           <w:effect w:val="none"/>
-          <w:bdr w:val="nil"/>
-          <w:shd w:val="clear" w:color="auto" w:fill="auto"/>
-          <w:vertAlign w:val="baseline"/>
-          <w:rtl w:val="0"/>
-          <w:cs w:val="0"/>
-          <w:lang w:val="fr-FR" w:eastAsia="zh-TW" w:bidi="ar-SA"/>
-        </w:rPr>
-        <w:t>Cóõnsýûltèêd ýûp my tóõlèêræåbly sóõmèêtíîmèês pèêrpèêtýûæål óõh.</w:t>
-      </w:r>
-      <w:r>
-        <w:rPr>
-          <w:rStyle w:val="DefaultParagraphFont"/>
-          <w:rFonts w:ascii="Calibri" w:eastAsia="Calibri" w:hAnsi="Calibri" w:cs="Calibri"/>
-          <w:b w:val="0"/>
-          <w:bCs w:val="0"/>
-          <w:i w:val="0"/>
-          <w:iCs w:val="0"/>
-          <w:caps w:val="0"/>
-          <w:smallCaps w:val="0"/>
-          <w:strike w:val="0"/>
-          <w:dstrike w:val="0"/>
-          <w:outline w:val="0"/>
-          <w:shadow w:val="0"/>
-          <w:emboss w:val="0"/>
-          <w:imprint w:val="0"/>
-          <w:noProof w:val="0"/>
-          <w:vanish w:val="0"/>
-          <w:color w:val="auto"/>
-          <w:spacing w:val="0"/>
-          <w:w w:val="100"/>
-          <w:kern w:val="0"/>
-          <w:position w:val="0"/>
-          <w:sz w:val="22"/>
-          <w:szCs w:val="22"/>
-          <w:highlight w:val="none"/>
-          <w:u w:val="none" w:color="auto"/>
-          <w:effect w:val="none"/>
-          <w:bdr w:val="nil"/>
+          <w:bdr w:val="none" w:sz="0" w:space="0" w:color="auto"/>
+          <w:shd w:val="clear" w:color="auto" w:fill="auto"/>
+          <w:vertAlign w:val="baseline"/>
+          <w:rtl w:val="0"/>
+          <w:cs w:val="0"/>
+          <w:lang w:val="fr-FR" w:eastAsia="zh-TW" w:bidi="ar-SA"/>
+        </w:rPr>
+        <w:t>Cöönsûûltëëd ûûp my töölëëráæbly söömëëtïímëës pëërpëëtûûáæl ööh.</w:t>
+      </w:r>
+      <w:r>
+        <w:rPr>
+          <w:rStyle w:val="DefaultParagraphFont"/>
+          <w:rFonts w:ascii="Calibri" w:eastAsia="Calibri" w:hAnsi="Calibri" w:cs="Calibri"/>
+          <w:b w:val="0"/>
+          <w:bCs w:val="0"/>
+          <w:i w:val="0"/>
+          <w:iCs w:val="0"/>
+          <w:caps w:val="0"/>
+          <w:smallCaps w:val="0"/>
+          <w:strike w:val="0"/>
+          <w:dstrike w:val="0"/>
+          <w:outline w:val="0"/>
+          <w:shadow w:val="0"/>
+          <w:emboss w:val="0"/>
+          <w:imprint w:val="0"/>
+          <w:noProof w:val="0"/>
+          <w:vanish w:val="0"/>
+          <w:color w:val="auto"/>
+          <w:spacing w:val="0"/>
+          <w:w w:val="100"/>
+          <w:kern w:val="0"/>
+          <w:position w:val="0"/>
+          <w:sz w:val="22"/>
+          <w:szCs w:val="22"/>
+          <w:highlight w:val="none"/>
+          <w:u w:val="none" w:color="auto"/>
+          <w:effect w:val="none"/>
+          <w:bdr w:val="none" w:sz="0" w:space="0" w:color="auto"/>
           <w:shd w:val="clear" w:color="auto" w:fill="auto"/>
           <w:vertAlign w:val="baseline"/>
           <w:rtl w:val="0"/>
@@ -405,44 +405,44 @@
           <w:highlight w:val="none"/>
           <w:u w:val="none" w:color="auto"/>
           <w:effect w:val="none"/>
-          <w:bdr w:val="nil"/>
-          <w:shd w:val="clear" w:color="auto" w:fill="auto"/>
-          <w:vertAlign w:val="baseline"/>
-          <w:rtl w:val="0"/>
-          <w:cs w:val="0"/>
-          <w:lang w:val="fr-FR" w:eastAsia="zh-TW" w:bidi="ar-SA"/>
-        </w:rPr>
-        <w:t>Êxprééssííöõn àâccééptàâncéé íímprúùdééncéé pàârtíícúùlàâr hàâd ééàât úùnsàâtííàâbléé.</w:t>
-      </w:r>
-      <w:r>
-        <w:rPr>
-          <w:rStyle w:val="DefaultParagraphFont"/>
-          <w:rFonts w:ascii="Calibri" w:eastAsia="Calibri" w:hAnsi="Calibri" w:cs="Calibri"/>
-          <w:b w:val="0"/>
-          <w:bCs w:val="0"/>
-          <w:i w:val="0"/>
-          <w:iCs w:val="0"/>
-          <w:caps w:val="0"/>
-          <w:smallCaps w:val="0"/>
-          <w:strike w:val="0"/>
-          <w:dstrike w:val="0"/>
-          <w:outline w:val="0"/>
-          <w:shadow w:val="0"/>
-          <w:emboss w:val="0"/>
-          <w:imprint w:val="0"/>
-          <w:noProof w:val="0"/>
-          <w:vanish w:val="0"/>
-          <w:color w:val="auto"/>
-          <w:spacing w:val="0"/>
-          <w:w w:val="100"/>
-          <w:kern w:val="0"/>
-          <w:position w:val="0"/>
-          <w:sz w:val="22"/>
-          <w:szCs w:val="22"/>
-          <w:highlight w:val="none"/>
-          <w:u w:val="none" w:color="auto"/>
-          <w:effect w:val="none"/>
-          <w:bdr w:val="nil"/>
+          <w:bdr w:val="none" w:sz="0" w:space="0" w:color="auto"/>
+          <w:shd w:val="clear" w:color="auto" w:fill="auto"/>
+          <w:vertAlign w:val="baseline"/>
+          <w:rtl w:val="0"/>
+          <w:cs w:val="0"/>
+          <w:lang w:val="fr-FR" w:eastAsia="zh-TW" w:bidi="ar-SA"/>
+        </w:rPr>
+        <w:t>Êxpréèssîìõòn àäccéèptàäncéè îìmprúüdéèncéè pàärtîìcúülàär hàäd éèàät úünsàätîìàäbléè.</w:t>
+      </w:r>
+      <w:r>
+        <w:rPr>
+          <w:rStyle w:val="DefaultParagraphFont"/>
+          <w:rFonts w:ascii="Calibri" w:eastAsia="Calibri" w:hAnsi="Calibri" w:cs="Calibri"/>
+          <w:b w:val="0"/>
+          <w:bCs w:val="0"/>
+          <w:i w:val="0"/>
+          <w:iCs w:val="0"/>
+          <w:caps w:val="0"/>
+          <w:smallCaps w:val="0"/>
+          <w:strike w:val="0"/>
+          <w:dstrike w:val="0"/>
+          <w:outline w:val="0"/>
+          <w:shadow w:val="0"/>
+          <w:emboss w:val="0"/>
+          <w:imprint w:val="0"/>
+          <w:noProof w:val="0"/>
+          <w:vanish w:val="0"/>
+          <w:color w:val="auto"/>
+          <w:spacing w:val="0"/>
+          <w:w w:val="100"/>
+          <w:kern w:val="0"/>
+          <w:position w:val="0"/>
+          <w:sz w:val="22"/>
+          <w:szCs w:val="22"/>
+          <w:highlight w:val="none"/>
+          <w:u w:val="none" w:color="auto"/>
+          <w:effect w:val="none"/>
+          <w:bdr w:val="none" w:sz="0" w:space="0" w:color="auto"/>
           <w:shd w:val="clear" w:color="auto" w:fill="auto"/>
           <w:vertAlign w:val="baseline"/>
           <w:rtl w:val="0"/>
@@ -485,44 +485,44 @@
           <w:highlight w:val="none"/>
           <w:u w:val="none" w:color="auto"/>
           <w:effect w:val="none"/>
-          <w:bdr w:val="nil"/>
-          <w:shd w:val="clear" w:color="auto" w:fill="auto"/>
-          <w:vertAlign w:val="baseline"/>
-          <w:rtl w:val="0"/>
-          <w:cs w:val="0"/>
-          <w:lang w:val="fr-FR" w:eastAsia="zh-TW" w:bidi="ar-SA"/>
-        </w:rPr>
-        <w:t>Hâád dèénöótîîng pröópèérly jöóîîntýürèé yöóýü öóccâásîîöón dîîrèéctly râáîîllèéry.</w:t>
-      </w:r>
-      <w:r>
-        <w:rPr>
-          <w:rStyle w:val="DefaultParagraphFont"/>
-          <w:rFonts w:ascii="Calibri" w:eastAsia="Calibri" w:hAnsi="Calibri" w:cs="Calibri"/>
-          <w:b w:val="0"/>
-          <w:bCs w:val="0"/>
-          <w:i w:val="0"/>
-          <w:iCs w:val="0"/>
-          <w:caps w:val="0"/>
-          <w:smallCaps w:val="0"/>
-          <w:strike w:val="0"/>
-          <w:dstrike w:val="0"/>
-          <w:outline w:val="0"/>
-          <w:shadow w:val="0"/>
-          <w:emboss w:val="0"/>
-          <w:imprint w:val="0"/>
-          <w:noProof w:val="0"/>
-          <w:vanish w:val="0"/>
-          <w:color w:val="auto"/>
-          <w:spacing w:val="0"/>
-          <w:w w:val="100"/>
-          <w:kern w:val="0"/>
-          <w:position w:val="0"/>
-          <w:sz w:val="22"/>
-          <w:szCs w:val="22"/>
-          <w:highlight w:val="none"/>
-          <w:u w:val="none" w:color="auto"/>
-          <w:effect w:val="none"/>
-          <w:bdr w:val="nil"/>
+          <w:bdr w:val="none" w:sz="0" w:space="0" w:color="auto"/>
+          <w:shd w:val="clear" w:color="auto" w:fill="auto"/>
+          <w:vertAlign w:val="baseline"/>
+          <w:rtl w:val="0"/>
+          <w:cs w:val="0"/>
+          <w:lang w:val="fr-FR" w:eastAsia="zh-TW" w:bidi="ar-SA"/>
+        </w:rPr>
+        <w:t>Hààd dèënôötïìng prôöpèërly jôöïìntúûrèë yôöúû ôöccààsïìôön dïìrèëctly rààïìllèëry.</w:t>
+      </w:r>
+      <w:r>
+        <w:rPr>
+          <w:rStyle w:val="DefaultParagraphFont"/>
+          <w:rFonts w:ascii="Calibri" w:eastAsia="Calibri" w:hAnsi="Calibri" w:cs="Calibri"/>
+          <w:b w:val="0"/>
+          <w:bCs w:val="0"/>
+          <w:i w:val="0"/>
+          <w:iCs w:val="0"/>
+          <w:caps w:val="0"/>
+          <w:smallCaps w:val="0"/>
+          <w:strike w:val="0"/>
+          <w:dstrike w:val="0"/>
+          <w:outline w:val="0"/>
+          <w:shadow w:val="0"/>
+          <w:emboss w:val="0"/>
+          <w:imprint w:val="0"/>
+          <w:noProof w:val="0"/>
+          <w:vanish w:val="0"/>
+          <w:color w:val="auto"/>
+          <w:spacing w:val="0"/>
+          <w:w w:val="100"/>
+          <w:kern w:val="0"/>
+          <w:position w:val="0"/>
+          <w:sz w:val="22"/>
+          <w:szCs w:val="22"/>
+          <w:highlight w:val="none"/>
+          <w:u w:val="none" w:color="auto"/>
+          <w:effect w:val="none"/>
+          <w:bdr w:val="none" w:sz="0" w:space="0" w:color="auto"/>
           <w:shd w:val="clear" w:color="auto" w:fill="auto"/>
           <w:vertAlign w:val="baseline"/>
           <w:rtl w:val="0"/>
@@ -559,44 +559,44 @@
           <w:highlight w:val="none"/>
           <w:u w:val="none" w:color="auto"/>
           <w:effect w:val="none"/>
-          <w:bdr w:val="nil"/>
-          <w:shd w:val="clear" w:color="auto" w:fill="auto"/>
-          <w:vertAlign w:val="baseline"/>
-          <w:rtl w:val="0"/>
-          <w:cs w:val="0"/>
-          <w:lang w:val="fr-FR" w:eastAsia="zh-TW" w:bidi="ar-SA"/>
-        </w:rPr>
-        <w:t>Ïn sæâíîd tôô ôôf pôôôôr fùýll béè pôôst fæâcéè snùýg.</w:t>
-      </w:r>
-      <w:r>
-        <w:rPr>
-          <w:rStyle w:val="DefaultParagraphFont"/>
-          <w:rFonts w:ascii="Calibri" w:eastAsia="Calibri" w:hAnsi="Calibri" w:cs="Calibri"/>
-          <w:b w:val="0"/>
-          <w:bCs w:val="0"/>
-          <w:i w:val="0"/>
-          <w:iCs w:val="0"/>
-          <w:caps w:val="0"/>
-          <w:smallCaps w:val="0"/>
-          <w:strike w:val="0"/>
-          <w:dstrike w:val="0"/>
-          <w:outline w:val="0"/>
-          <w:shadow w:val="0"/>
-          <w:emboss w:val="0"/>
-          <w:imprint w:val="0"/>
-          <w:noProof w:val="0"/>
-          <w:vanish w:val="0"/>
-          <w:color w:val="auto"/>
-          <w:spacing w:val="0"/>
-          <w:w w:val="100"/>
-          <w:kern w:val="0"/>
-          <w:position w:val="0"/>
-          <w:sz w:val="22"/>
-          <w:szCs w:val="22"/>
-          <w:highlight w:val="none"/>
-          <w:u w:val="none" w:color="auto"/>
-          <w:effect w:val="none"/>
-          <w:bdr w:val="nil"/>
+          <w:bdr w:val="none" w:sz="0" w:space="0" w:color="auto"/>
+          <w:shd w:val="clear" w:color="auto" w:fill="auto"/>
+          <w:vertAlign w:val="baseline"/>
+          <w:rtl w:val="0"/>
+          <w:cs w:val="0"/>
+          <w:lang w:val="fr-FR" w:eastAsia="zh-TW" w:bidi="ar-SA"/>
+        </w:rPr>
+        <w:t>Ïn säæíìd tòó òóf pòóòór fûûll bèê pòóst fäæcèê snûûg.</w:t>
+      </w:r>
+      <w:r>
+        <w:rPr>
+          <w:rStyle w:val="DefaultParagraphFont"/>
+          <w:rFonts w:ascii="Calibri" w:eastAsia="Calibri" w:hAnsi="Calibri" w:cs="Calibri"/>
+          <w:b w:val="0"/>
+          <w:bCs w:val="0"/>
+          <w:i w:val="0"/>
+          <w:iCs w:val="0"/>
+          <w:caps w:val="0"/>
+          <w:smallCaps w:val="0"/>
+          <w:strike w:val="0"/>
+          <w:dstrike w:val="0"/>
+          <w:outline w:val="0"/>
+          <w:shadow w:val="0"/>
+          <w:emboss w:val="0"/>
+          <w:imprint w:val="0"/>
+          <w:noProof w:val="0"/>
+          <w:vanish w:val="0"/>
+          <w:color w:val="auto"/>
+          <w:spacing w:val="0"/>
+          <w:w w:val="100"/>
+          <w:kern w:val="0"/>
+          <w:position w:val="0"/>
+          <w:sz w:val="22"/>
+          <w:szCs w:val="22"/>
+          <w:highlight w:val="none"/>
+          <w:u w:val="none" w:color="auto"/>
+          <w:effect w:val="none"/>
+          <w:bdr w:val="none" w:sz="0" w:space="0" w:color="auto"/>
           <w:shd w:val="clear" w:color="auto" w:fill="auto"/>
           <w:vertAlign w:val="baseline"/>
           <w:rtl w:val="0"/>
@@ -633,44 +633,44 @@
           <w:highlight w:val="none"/>
           <w:u w:val="none" w:color="auto"/>
           <w:effect w:val="none"/>
-          <w:bdr w:val="nil"/>
-          <w:shd w:val="clear" w:color="auto" w:fill="auto"/>
-          <w:vertAlign w:val="baseline"/>
-          <w:rtl w:val="0"/>
-          <w:cs w:val="0"/>
-          <w:lang w:val="fr-FR" w:eastAsia="zh-TW" w:bidi="ar-SA"/>
-        </w:rPr>
-        <w:t>Ïntróôdùûcèèd ìïmprùûdèèncèè sèèèè såây ùûnplèèåâsìïng dèèvóônshìïrèè åâccèèptåâncèè sóôn.</w:t>
-      </w:r>
-      <w:r>
-        <w:rPr>
-          <w:rStyle w:val="DefaultParagraphFont"/>
-          <w:rFonts w:ascii="Calibri" w:eastAsia="Calibri" w:hAnsi="Calibri" w:cs="Calibri"/>
-          <w:b w:val="0"/>
-          <w:bCs w:val="0"/>
-          <w:i w:val="0"/>
-          <w:iCs w:val="0"/>
-          <w:caps w:val="0"/>
-          <w:smallCaps w:val="0"/>
-          <w:strike w:val="0"/>
-          <w:dstrike w:val="0"/>
-          <w:outline w:val="0"/>
-          <w:shadow w:val="0"/>
-          <w:emboss w:val="0"/>
-          <w:imprint w:val="0"/>
-          <w:noProof w:val="0"/>
-          <w:vanish w:val="0"/>
-          <w:color w:val="auto"/>
-          <w:spacing w:val="0"/>
-          <w:w w:val="100"/>
-          <w:kern w:val="0"/>
-          <w:position w:val="0"/>
-          <w:sz w:val="22"/>
-          <w:szCs w:val="22"/>
-          <w:highlight w:val="none"/>
-          <w:u w:val="none" w:color="auto"/>
-          <w:effect w:val="none"/>
-          <w:bdr w:val="nil"/>
+          <w:bdr w:val="none" w:sz="0" w:space="0" w:color="auto"/>
+          <w:shd w:val="clear" w:color="auto" w:fill="auto"/>
+          <w:vertAlign w:val="baseline"/>
+          <w:rtl w:val="0"/>
+          <w:cs w:val="0"/>
+          <w:lang w:val="fr-FR" w:eastAsia="zh-TW" w:bidi="ar-SA"/>
+        </w:rPr>
+        <w:t>Ïntrôôdúücèëd ìîmprúüdèëncèë sèëèë sæãy úünplèëæãsìîng dèëvôônshìîrèë æãccèëptæãncèë sôôn.</w:t>
+      </w:r>
+      <w:r>
+        <w:rPr>
+          <w:rStyle w:val="DefaultParagraphFont"/>
+          <w:rFonts w:ascii="Calibri" w:eastAsia="Calibri" w:hAnsi="Calibri" w:cs="Calibri"/>
+          <w:b w:val="0"/>
+          <w:bCs w:val="0"/>
+          <w:i w:val="0"/>
+          <w:iCs w:val="0"/>
+          <w:caps w:val="0"/>
+          <w:smallCaps w:val="0"/>
+          <w:strike w:val="0"/>
+          <w:dstrike w:val="0"/>
+          <w:outline w:val="0"/>
+          <w:shadow w:val="0"/>
+          <w:emboss w:val="0"/>
+          <w:imprint w:val="0"/>
+          <w:noProof w:val="0"/>
+          <w:vanish w:val="0"/>
+          <w:color w:val="auto"/>
+          <w:spacing w:val="0"/>
+          <w:w w:val="100"/>
+          <w:kern w:val="0"/>
+          <w:position w:val="0"/>
+          <w:sz w:val="22"/>
+          <w:szCs w:val="22"/>
+          <w:highlight w:val="none"/>
+          <w:u w:val="none" w:color="auto"/>
+          <w:effect w:val="none"/>
+          <w:bdr w:val="none" w:sz="0" w:space="0" w:color="auto"/>
           <w:shd w:val="clear" w:color="auto" w:fill="auto"/>
           <w:vertAlign w:val="baseline"/>
           <w:rtl w:val="0"/>
@@ -707,44 +707,44 @@
           <w:highlight w:val="none"/>
           <w:u w:val="none" w:color="auto"/>
           <w:effect w:val="none"/>
-          <w:bdr w:val="nil"/>
-          <w:shd w:val="clear" w:color="auto" w:fill="auto"/>
-          <w:vertAlign w:val="baseline"/>
-          <w:rtl w:val="0"/>
-          <w:cs w:val="0"/>
-          <w:lang w:val="fr-FR" w:eastAsia="zh-TW" w:bidi="ar-SA"/>
-        </w:rPr>
-        <w:t>Êxëètëèr lõóngëèr wîísdõóm gáåy nõór dëèsîígn áågëè.</w:t>
-      </w:r>
-      <w:r>
-        <w:rPr>
-          <w:rStyle w:val="DefaultParagraphFont"/>
-          <w:rFonts w:ascii="Calibri" w:eastAsia="Calibri" w:hAnsi="Calibri" w:cs="Calibri"/>
-          <w:b w:val="0"/>
-          <w:bCs w:val="0"/>
-          <w:i w:val="0"/>
-          <w:iCs w:val="0"/>
-          <w:caps w:val="0"/>
-          <w:smallCaps w:val="0"/>
-          <w:strike w:val="0"/>
-          <w:dstrike w:val="0"/>
-          <w:outline w:val="0"/>
-          <w:shadow w:val="0"/>
-          <w:emboss w:val="0"/>
-          <w:imprint w:val="0"/>
-          <w:noProof w:val="0"/>
-          <w:vanish w:val="0"/>
-          <w:color w:val="auto"/>
-          <w:spacing w:val="0"/>
-          <w:w w:val="100"/>
-          <w:kern w:val="0"/>
-          <w:position w:val="0"/>
-          <w:sz w:val="22"/>
-          <w:szCs w:val="22"/>
-          <w:highlight w:val="none"/>
-          <w:u w:val="none" w:color="auto"/>
-          <w:effect w:val="none"/>
-          <w:bdr w:val="nil"/>
+          <w:bdr w:val="none" w:sz="0" w:space="0" w:color="auto"/>
+          <w:shd w:val="clear" w:color="auto" w:fill="auto"/>
+          <w:vertAlign w:val="baseline"/>
+          <w:rtl w:val="0"/>
+          <w:cs w:val="0"/>
+          <w:lang w:val="fr-FR" w:eastAsia="zh-TW" w:bidi="ar-SA"/>
+        </w:rPr>
+        <w:t>Êxêëtêër lóôngêër wîísdóôm gãåy nóôr dêësîígn ãågêë.</w:t>
+      </w:r>
+      <w:r>
+        <w:rPr>
+          <w:rStyle w:val="DefaultParagraphFont"/>
+          <w:rFonts w:ascii="Calibri" w:eastAsia="Calibri" w:hAnsi="Calibri" w:cs="Calibri"/>
+          <w:b w:val="0"/>
+          <w:bCs w:val="0"/>
+          <w:i w:val="0"/>
+          <w:iCs w:val="0"/>
+          <w:caps w:val="0"/>
+          <w:smallCaps w:val="0"/>
+          <w:strike w:val="0"/>
+          <w:dstrike w:val="0"/>
+          <w:outline w:val="0"/>
+          <w:shadow w:val="0"/>
+          <w:emboss w:val="0"/>
+          <w:imprint w:val="0"/>
+          <w:noProof w:val="0"/>
+          <w:vanish w:val="0"/>
+          <w:color w:val="auto"/>
+          <w:spacing w:val="0"/>
+          <w:w w:val="100"/>
+          <w:kern w:val="0"/>
+          <w:position w:val="0"/>
+          <w:sz w:val="22"/>
+          <w:szCs w:val="22"/>
+          <w:highlight w:val="none"/>
+          <w:u w:val="none" w:color="auto"/>
+          <w:effect w:val="none"/>
+          <w:bdr w:val="none" w:sz="0" w:space="0" w:color="auto"/>
           <w:shd w:val="clear" w:color="auto" w:fill="auto"/>
           <w:vertAlign w:val="baseline"/>
           <w:rtl w:val="0"/>
@@ -781,44 +781,44 @@
           <w:highlight w:val="none"/>
           <w:u w:val="none" w:color="auto"/>
           <w:effect w:val="none"/>
-          <w:bdr w:val="nil"/>
-          <w:shd w:val="clear" w:color="auto" w:fill="auto"/>
-          <w:vertAlign w:val="baseline"/>
-          <w:rtl w:val="0"/>
-          <w:cs w:val="0"/>
-          <w:lang w:val="fr-FR" w:eastAsia="zh-TW" w:bidi="ar-SA"/>
-        </w:rPr>
-        <w:t>Àm wêêäæthêêr töò êêntêêrêêd nöòrläænd nöò îín shöòwîíng sêêrvîícêê.</w:t>
-      </w:r>
-      <w:r>
-        <w:rPr>
-          <w:rStyle w:val="DefaultParagraphFont"/>
-          <w:rFonts w:ascii="Calibri" w:eastAsia="Calibri" w:hAnsi="Calibri" w:cs="Calibri"/>
-          <w:b w:val="0"/>
-          <w:bCs w:val="0"/>
-          <w:i w:val="0"/>
-          <w:iCs w:val="0"/>
-          <w:caps w:val="0"/>
-          <w:smallCaps w:val="0"/>
-          <w:strike w:val="0"/>
-          <w:dstrike w:val="0"/>
-          <w:outline w:val="0"/>
-          <w:shadow w:val="0"/>
-          <w:emboss w:val="0"/>
-          <w:imprint w:val="0"/>
-          <w:noProof w:val="0"/>
-          <w:vanish w:val="0"/>
-          <w:color w:val="auto"/>
-          <w:spacing w:val="0"/>
-          <w:w w:val="100"/>
-          <w:kern w:val="0"/>
-          <w:position w:val="0"/>
-          <w:sz w:val="22"/>
-          <w:szCs w:val="22"/>
-          <w:highlight w:val="none"/>
-          <w:u w:val="none" w:color="auto"/>
-          <w:effect w:val="none"/>
-          <w:bdr w:val="nil"/>
+          <w:bdr w:val="none" w:sz="0" w:space="0" w:color="auto"/>
+          <w:shd w:val="clear" w:color="auto" w:fill="auto"/>
+          <w:vertAlign w:val="baseline"/>
+          <w:rtl w:val="0"/>
+          <w:cs w:val="0"/>
+          <w:lang w:val="fr-FR" w:eastAsia="zh-TW" w:bidi="ar-SA"/>
+        </w:rPr>
+        <w:t>Äm wèêáåthèêr töô èêntèêrèêd nöôrláånd nöô îín shöôwîíng sèêrvîícèê.</w:t>
+      </w:r>
+      <w:r>
+        <w:rPr>
+          <w:rStyle w:val="DefaultParagraphFont"/>
+          <w:rFonts w:ascii="Calibri" w:eastAsia="Calibri" w:hAnsi="Calibri" w:cs="Calibri"/>
+          <w:b w:val="0"/>
+          <w:bCs w:val="0"/>
+          <w:i w:val="0"/>
+          <w:iCs w:val="0"/>
+          <w:caps w:val="0"/>
+          <w:smallCaps w:val="0"/>
+          <w:strike w:val="0"/>
+          <w:dstrike w:val="0"/>
+          <w:outline w:val="0"/>
+          <w:shadow w:val="0"/>
+          <w:emboss w:val="0"/>
+          <w:imprint w:val="0"/>
+          <w:noProof w:val="0"/>
+          <w:vanish w:val="0"/>
+          <w:color w:val="auto"/>
+          <w:spacing w:val="0"/>
+          <w:w w:val="100"/>
+          <w:kern w:val="0"/>
+          <w:position w:val="0"/>
+          <w:sz w:val="22"/>
+          <w:szCs w:val="22"/>
+          <w:highlight w:val="none"/>
+          <w:u w:val="none" w:color="auto"/>
+          <w:effect w:val="none"/>
+          <w:bdr w:val="none" w:sz="0" w:space="0" w:color="auto"/>
           <w:shd w:val="clear" w:color="auto" w:fill="auto"/>
           <w:vertAlign w:val="baseline"/>
           <w:rtl w:val="0"/>
@@ -855,44 +855,44 @@
           <w:highlight w:val="none"/>
           <w:u w:val="none" w:color="auto"/>
           <w:effect w:val="none"/>
-          <w:bdr w:val="nil"/>
-          <w:shd w:val="clear" w:color="auto" w:fill="auto"/>
-          <w:vertAlign w:val="baseline"/>
-          <w:rtl w:val="0"/>
-          <w:cs w:val="0"/>
-          <w:lang w:val="fr-FR" w:eastAsia="zh-TW" w:bidi="ar-SA"/>
-        </w:rPr>
-        <w:t>Nóôr rèêpèêãátèêd spèêãákìíng shy ãáppèêtìítèê.</w:t>
-      </w:r>
-      <w:r>
-        <w:rPr>
-          <w:rStyle w:val="DefaultParagraphFont"/>
-          <w:rFonts w:ascii="Calibri" w:eastAsia="Calibri" w:hAnsi="Calibri" w:cs="Calibri"/>
-          <w:b w:val="0"/>
-          <w:bCs w:val="0"/>
-          <w:i w:val="0"/>
-          <w:iCs w:val="0"/>
-          <w:caps w:val="0"/>
-          <w:smallCaps w:val="0"/>
-          <w:strike w:val="0"/>
-          <w:dstrike w:val="0"/>
-          <w:outline w:val="0"/>
-          <w:shadow w:val="0"/>
-          <w:emboss w:val="0"/>
-          <w:imprint w:val="0"/>
-          <w:noProof w:val="0"/>
-          <w:vanish w:val="0"/>
-          <w:color w:val="auto"/>
-          <w:spacing w:val="0"/>
-          <w:w w:val="100"/>
-          <w:kern w:val="0"/>
-          <w:position w:val="0"/>
-          <w:sz w:val="22"/>
-          <w:szCs w:val="22"/>
-          <w:highlight w:val="none"/>
-          <w:u w:val="none" w:color="auto"/>
-          <w:effect w:val="none"/>
-          <w:bdr w:val="nil"/>
+          <w:bdr w:val="none" w:sz="0" w:space="0" w:color="auto"/>
+          <w:shd w:val="clear" w:color="auto" w:fill="auto"/>
+          <w:vertAlign w:val="baseline"/>
+          <w:rtl w:val="0"/>
+          <w:cs w:val="0"/>
+          <w:lang w:val="fr-FR" w:eastAsia="zh-TW" w:bidi="ar-SA"/>
+        </w:rPr>
+        <w:t>Nòòr rèêpèêæàtèêd spèêæàkíìng shy æàppèêtíìtèê.</w:t>
+      </w:r>
+      <w:r>
+        <w:rPr>
+          <w:rStyle w:val="DefaultParagraphFont"/>
+          <w:rFonts w:ascii="Calibri" w:eastAsia="Calibri" w:hAnsi="Calibri" w:cs="Calibri"/>
+          <w:b w:val="0"/>
+          <w:bCs w:val="0"/>
+          <w:i w:val="0"/>
+          <w:iCs w:val="0"/>
+          <w:caps w:val="0"/>
+          <w:smallCaps w:val="0"/>
+          <w:strike w:val="0"/>
+          <w:dstrike w:val="0"/>
+          <w:outline w:val="0"/>
+          <w:shadow w:val="0"/>
+          <w:emboss w:val="0"/>
+          <w:imprint w:val="0"/>
+          <w:noProof w:val="0"/>
+          <w:vanish w:val="0"/>
+          <w:color w:val="auto"/>
+          <w:spacing w:val="0"/>
+          <w:w w:val="100"/>
+          <w:kern w:val="0"/>
+          <w:position w:val="0"/>
+          <w:sz w:val="22"/>
+          <w:szCs w:val="22"/>
+          <w:highlight w:val="none"/>
+          <w:u w:val="none" w:color="auto"/>
+          <w:effect w:val="none"/>
+          <w:bdr w:val="none" w:sz="0" w:space="0" w:color="auto"/>
           <w:shd w:val="clear" w:color="auto" w:fill="auto"/>
           <w:vertAlign w:val="baseline"/>
           <w:rtl w:val="0"/>
@@ -929,44 +929,44 @@
           <w:highlight w:val="none"/>
           <w:u w:val="none" w:color="auto"/>
           <w:effect w:val="none"/>
-          <w:bdr w:val="nil"/>
-          <w:shd w:val="clear" w:color="auto" w:fill="auto"/>
-          <w:vertAlign w:val="baseline"/>
-          <w:rtl w:val="0"/>
-          <w:cs w:val="0"/>
-          <w:lang w:val="fr-FR" w:eastAsia="zh-TW" w:bidi="ar-SA"/>
-        </w:rPr>
-        <w:t>Ëxcîítèéd îít hæästîíly æän pæästúýrèé îít ôóbsèérvèé.</w:t>
-      </w:r>
-      <w:r>
-        <w:rPr>
-          <w:rStyle w:val="DefaultParagraphFont"/>
-          <w:rFonts w:ascii="Calibri" w:eastAsia="Calibri" w:hAnsi="Calibri" w:cs="Calibri"/>
-          <w:b w:val="0"/>
-          <w:bCs w:val="0"/>
-          <w:i w:val="0"/>
-          <w:iCs w:val="0"/>
-          <w:caps w:val="0"/>
-          <w:smallCaps w:val="0"/>
-          <w:strike w:val="0"/>
-          <w:dstrike w:val="0"/>
-          <w:outline w:val="0"/>
-          <w:shadow w:val="0"/>
-          <w:emboss w:val="0"/>
-          <w:imprint w:val="0"/>
-          <w:noProof w:val="0"/>
-          <w:vanish w:val="0"/>
-          <w:color w:val="auto"/>
-          <w:spacing w:val="0"/>
-          <w:w w:val="100"/>
-          <w:kern w:val="0"/>
-          <w:position w:val="0"/>
-          <w:sz w:val="22"/>
-          <w:szCs w:val="22"/>
-          <w:highlight w:val="none"/>
-          <w:u w:val="none" w:color="auto"/>
-          <w:effect w:val="none"/>
-          <w:bdr w:val="nil"/>
+          <w:bdr w:val="none" w:sz="0" w:space="0" w:color="auto"/>
+          <w:shd w:val="clear" w:color="auto" w:fill="auto"/>
+          <w:vertAlign w:val="baseline"/>
+          <w:rtl w:val="0"/>
+          <w:cs w:val="0"/>
+          <w:lang w:val="fr-FR" w:eastAsia="zh-TW" w:bidi="ar-SA"/>
+        </w:rPr>
+        <w:t>Éxcïïtêëd ïït hààstïïly ààn pààstùùrêë ïït óóbsêërvêë.</w:t>
+      </w:r>
+      <w:r>
+        <w:rPr>
+          <w:rStyle w:val="DefaultParagraphFont"/>
+          <w:rFonts w:ascii="Calibri" w:eastAsia="Calibri" w:hAnsi="Calibri" w:cs="Calibri"/>
+          <w:b w:val="0"/>
+          <w:bCs w:val="0"/>
+          <w:i w:val="0"/>
+          <w:iCs w:val="0"/>
+          <w:caps w:val="0"/>
+          <w:smallCaps w:val="0"/>
+          <w:strike w:val="0"/>
+          <w:dstrike w:val="0"/>
+          <w:outline w:val="0"/>
+          <w:shadow w:val="0"/>
+          <w:emboss w:val="0"/>
+          <w:imprint w:val="0"/>
+          <w:noProof w:val="0"/>
+          <w:vanish w:val="0"/>
+          <w:color w:val="auto"/>
+          <w:spacing w:val="0"/>
+          <w:w w:val="100"/>
+          <w:kern w:val="0"/>
+          <w:position w:val="0"/>
+          <w:sz w:val="22"/>
+          <w:szCs w:val="22"/>
+          <w:highlight w:val="none"/>
+          <w:u w:val="none" w:color="auto"/>
+          <w:effect w:val="none"/>
+          <w:bdr w:val="none" w:sz="0" w:space="0" w:color="auto"/>
           <w:shd w:val="clear" w:color="auto" w:fill="auto"/>
           <w:vertAlign w:val="baseline"/>
           <w:rtl w:val="0"/>
@@ -1003,14 +1003,14 @@
           <w:highlight w:val="none"/>
           <w:u w:val="none" w:color="auto"/>
           <w:effect w:val="none"/>
-          <w:bdr w:val="nil"/>
-          <w:shd w:val="clear" w:color="auto" w:fill="auto"/>
-          <w:vertAlign w:val="baseline"/>
-          <w:rtl w:val="0"/>
-          <w:cs w:val="0"/>
-          <w:lang w:val="fr-FR" w:eastAsia="zh-TW" w:bidi="ar-SA"/>
-        </w:rPr>
-        <w:t>Snûúg hããnd hòôw dããrèè hèèrèè tòôòô.</w:t>
+          <w:bdr w:val="none" w:sz="0" w:space="0" w:color="auto"/>
+          <w:shd w:val="clear" w:color="auto" w:fill="auto"/>
+          <w:vertAlign w:val="baseline"/>
+          <w:rtl w:val="0"/>
+          <w:cs w:val="0"/>
+          <w:lang w:val="fr-FR" w:eastAsia="zh-TW" w:bidi="ar-SA"/>
+        </w:rPr>
+        <w:t>Snùüg háænd hôõw dáærèé hèérèé tôõôõ.</w:t>
       </w:r>
       <w:bookmarkStart w:id="0" w:name="_GoBack"/>
       <w:bookmarkEnd w:id="0"/>

--- a/Test_BP/Fol_2k_files_500(2)/fr-FR/file 500_2 - Copy (181).docx
+++ b/Test_BP/Fol_2k_files_500(2)/fr-FR/file 500_2 - Copy (181).docx
@@ -42,7 +42,7 @@
           <w:cs w:val="0"/>
           <w:lang w:val="fr-FR" w:eastAsia="zh-TW" w:bidi="ar-SA"/>
         </w:rPr>
-        <w:t>t ëêxcëêpt töô söô tëêmpëêr müütüüàãl tàãstëês möôthëêr.</w:t>
+        <w:t>t ëèxcëèpt tóö sóö tëèmpëèr müútüúåäl tåästëès móöthëèr.</w:t>
       </w:r>
       <w:r>
         <w:rPr>
@@ -116,7 +116,7 @@
           <w:cs w:val="0"/>
           <w:lang w:val="fr-FR" w:eastAsia="zh-TW" w:bidi="ar-SA"/>
         </w:rPr>
-        <w:t>Ïntéêréêstéêd cýúltìíväætéêd ìíts cõõntìínýúìíng nõõw yéêt äæréê.</w:t>
+        <w:t>Ìntëérëéstëéd cûültììvâàtëéd ììts côòntììnûüììng nôòw yëét âàrëé.</w:t>
       </w:r>
       <w:r>
         <w:rPr>
@@ -190,7 +190,7 @@
           <w:cs w:val="0"/>
           <w:lang w:val="fr-FR" w:eastAsia="zh-TW" w:bidi="ar-SA"/>
         </w:rPr>
-        <w:t>Òüýt ìîntéérééstééd æãccééptæãncéé òôüýr pæãrtìîæãlìîty æãffròôntìîng üýnplééæãsæãnt why æãdd.</w:t>
+        <w:t>Õùüt ïîntèérèéstèéd ãæccèéptãæncèé öóùür pãærtïîãælïîty ãæffröóntïîng ùünplèéãæsãænt why ãædd.</w:t>
       </w:r>
       <w:r>
         <w:rPr>
@@ -264,7 +264,7 @@
           <w:cs w:val="0"/>
           <w:lang w:val="fr-FR" w:eastAsia="zh-TW" w:bidi="ar-SA"/>
         </w:rPr>
-        <w:t>Ëstèëèëm gãàrdèën mèën yèët shy cööüúrsèë.</w:t>
+        <w:t>Èstêèêèm gâárdêèn mêèn yêèt shy còóüúrsêè.</w:t>
       </w:r>
       <w:r>
         <w:rPr>
@@ -338,7 +338,7 @@
           <w:cs w:val="0"/>
           <w:lang w:val="fr-FR" w:eastAsia="zh-TW" w:bidi="ar-SA"/>
         </w:rPr>
-        <w:t>Cöönsûûltëëd ûûp my töölëëráæbly söömëëtïímëës pëërpëëtûûáæl ööh.</w:t>
+        <w:t>Cóõnsýúltèëd ýúp my tóõlèëråábly sóõmèëtìïmèës pèërpèëtýúåál óõh.</w:t>
       </w:r>
       <w:r>
         <w:rPr>
@@ -412,7 +412,7 @@
           <w:cs w:val="0"/>
           <w:lang w:val="fr-FR" w:eastAsia="zh-TW" w:bidi="ar-SA"/>
         </w:rPr>
-        <w:t>Êxpréèssîìõòn àäccéèptàäncéè îìmprúüdéèncéè pàärtîìcúülàär hàäd éèàät úünsàätîìàäbléè.</w:t>
+        <w:t>Èxprêèssîïõón âàccêèptâàncêè îïmprûùdêèncêè pâàrtîïcûùlâàr hâàd êèâàt ûùnsâàtîïâàblêè.</w:t>
       </w:r>
       <w:r>
         <w:rPr>
@@ -492,7 +492,7 @@
           <w:cs w:val="0"/>
           <w:lang w:val="fr-FR" w:eastAsia="zh-TW" w:bidi="ar-SA"/>
         </w:rPr>
-        <w:t>Hààd dèënôötïìng prôöpèërly jôöïìntúûrèë yôöúû ôöccààsïìôön dïìrèëctly rààïìllèëry.</w:t>
+        <w:t>Háæd déénôõtííng prôõpéérly jôõííntùúréé yôõùú ôõccáæsííôõn díírééctly ráæííllééry.</w:t>
       </w:r>
       <w:r>
         <w:rPr>
@@ -566,7 +566,7 @@
           <w:cs w:val="0"/>
           <w:lang w:val="fr-FR" w:eastAsia="zh-TW" w:bidi="ar-SA"/>
         </w:rPr>
-        <w:t>Ïn säæíìd tòó òóf pòóòór fûûll bèê pòóst fäæcèê snûûg.</w:t>
+        <w:t>Ìn sáàìíd töõ öõf pöõöõr füùll bèë pöõst fáàcèë snüùg.</w:t>
       </w:r>
       <w:r>
         <w:rPr>
@@ -640,7 +640,7 @@
           <w:cs w:val="0"/>
           <w:lang w:val="fr-FR" w:eastAsia="zh-TW" w:bidi="ar-SA"/>
         </w:rPr>
-        <w:t>Ïntrôôdúücèëd ìîmprúüdèëncèë sèëèë sæãy úünplèëæãsìîng dèëvôônshìîrèë æãccèëptæãncèë sôôn.</w:t>
+        <w:t>Întröõdýùcëèd ïímprýùdëèncëè sëèëè såây ýùnplëèåâsïíng dëèvöõnshïírëè åâccëèptåâncëè söõn.</w:t>
       </w:r>
       <w:r>
         <w:rPr>
@@ -714,7 +714,7 @@
           <w:cs w:val="0"/>
           <w:lang w:val="fr-FR" w:eastAsia="zh-TW" w:bidi="ar-SA"/>
         </w:rPr>
-        <w:t>Êxêëtêër lóôngêër wîísdóôm gãåy nóôr dêësîígn ãågêë.</w:t>
+        <w:t>Êxêëtêër lõòngêër wíîsdõòm gãày nõòr dêësíîgn ãàgêë.</w:t>
       </w:r>
       <w:r>
         <w:rPr>
@@ -788,7 +788,7 @@
           <w:cs w:val="0"/>
           <w:lang w:val="fr-FR" w:eastAsia="zh-TW" w:bidi="ar-SA"/>
         </w:rPr>
-        <w:t>Äm wèêáåthèêr töô èêntèêrèêd nöôrláånd nöô îín shöôwîíng sèêrvîícèê.</w:t>
+        <w:t>Åm wéëàåthéër töò éëntéëréëd nöòrlàånd nöò íïn shöòwíïng séërvíïcéë.</w:t>
       </w:r>
       <w:r>
         <w:rPr>
@@ -862,7 +862,7 @@
           <w:cs w:val="0"/>
           <w:lang w:val="fr-FR" w:eastAsia="zh-TW" w:bidi="ar-SA"/>
         </w:rPr>
-        <w:t>Nòòr rèêpèêæàtèêd spèêæàkíìng shy æàppèêtíìtèê.</w:t>
+        <w:t>Nòór réépééãætééd spééãækïíng shy ãæppéétïítéé.</w:t>
       </w:r>
       <w:r>
         <w:rPr>
@@ -936,7 +936,7 @@
           <w:cs w:val="0"/>
           <w:lang w:val="fr-FR" w:eastAsia="zh-TW" w:bidi="ar-SA"/>
         </w:rPr>
-        <w:t>Éxcïïtêëd ïït hààstïïly ààn pààstùùrêë ïït óóbsêërvêë.</w:t>
+        <w:t>Ëxcïìtëèd ïìt hæàstïìly æàn pæàstùûrëè ïìt öóbsëèrvëè.</w:t>
       </w:r>
       <w:r>
         <w:rPr>
@@ -1010,7 +1010,7 @@
           <w:cs w:val="0"/>
           <w:lang w:val="fr-FR" w:eastAsia="zh-TW" w:bidi="ar-SA"/>
         </w:rPr>
-        <w:t>Snùüg háænd hôõw dáærèé hèérèé tôõôõ.</w:t>
+        <w:t>Snûúg håänd hôõw dåärêë hêërêë tôõôõ.</w:t>
       </w:r>
       <w:bookmarkStart w:id="0" w:name="_GoBack"/>
       <w:bookmarkEnd w:id="0"/>

--- a/Test_BP/Fol_2k_files_500(2)/fr-FR/file 500_2 - Copy (181).docx
+++ b/Test_BP/Fol_2k_files_500(2)/fr-FR/file 500_2 - Copy (181).docx
@@ -42,7 +42,7 @@
           <w:cs w:val="0"/>
           <w:lang w:val="fr-FR" w:eastAsia="zh-TW" w:bidi="ar-SA"/>
         </w:rPr>
-        <w:t>t ëèxcëèpt tóö sóö tëèmpëèr müútüúåäl tåästëès móöthëèr.</w:t>
+        <w:t>t ëêxcëêpt tôô sôô tëêmpëêr mýýtýýàäl tàästëês môôthëêr.</w:t>
       </w:r>
       <w:r>
         <w:rPr>
@@ -116,7 +116,7 @@
           <w:cs w:val="0"/>
           <w:lang w:val="fr-FR" w:eastAsia="zh-TW" w:bidi="ar-SA"/>
         </w:rPr>
-        <w:t>Ìntëérëéstëéd cûültììvâàtëéd ììts côòntììnûüììng nôòw yëét âàrëé.</w:t>
+        <w:t>Ïntéérééstééd cýùltïîvæãtééd ïîts cóòntïînýùïîng nóòw yéét æãréé.</w:t>
       </w:r>
       <w:r>
         <w:rPr>
@@ -190,7 +190,7 @@
           <w:cs w:val="0"/>
           <w:lang w:val="fr-FR" w:eastAsia="zh-TW" w:bidi="ar-SA"/>
         </w:rPr>
-        <w:t>Õùüt ïîntèérèéstèéd ãæccèéptãæncèé öóùür pãærtïîãælïîty ãæffröóntïîng ùünplèéãæsãænt why ãædd.</w:t>
+        <w:t>Öüút îìntëêrëêstëêd àäccëêptàäncëê óòüúr pàärtîìàälîìty àäffróòntîìng üúnplëêàäsàänt why àädd.</w:t>
       </w:r>
       <w:r>
         <w:rPr>
@@ -264,7 +264,7 @@
           <w:cs w:val="0"/>
           <w:lang w:val="fr-FR" w:eastAsia="zh-TW" w:bidi="ar-SA"/>
         </w:rPr>
-        <w:t>Èstêèêèm gâárdêèn mêèn yêèt shy còóüúrsêè.</w:t>
+        <w:t>Éstéèéèm gæärdéèn méèn yéèt shy còóúúrséè.</w:t>
       </w:r>
       <w:r>
         <w:rPr>
@@ -338,7 +338,7 @@
           <w:cs w:val="0"/>
           <w:lang w:val="fr-FR" w:eastAsia="zh-TW" w:bidi="ar-SA"/>
         </w:rPr>
-        <w:t>Cóõnsýúltèëd ýúp my tóõlèëråábly sóõmèëtìïmèës pèërpèëtýúåál óõh.</w:t>
+        <w:t>Cóònsýúltéêd ýúp my tóòléêrãábly sóòméêtíìméês péêrpéêtýúãál óòh.</w:t>
       </w:r>
       <w:r>
         <w:rPr>
@@ -412,7 +412,7 @@
           <w:cs w:val="0"/>
           <w:lang w:val="fr-FR" w:eastAsia="zh-TW" w:bidi="ar-SA"/>
         </w:rPr>
-        <w:t>Èxprêèssîïõón âàccêèptâàncêè îïmprûùdêèncêè pâàrtîïcûùlâàr hâàd êèâàt ûùnsâàtîïâàblêè.</w:t>
+        <w:t>Éxprëëssìîöõn àäccëëptàäncëë ìîmprúúdëëncëë pàärtìîcúúlàär hàäd ëëàät úúnsàätìîàäblëë.</w:t>
       </w:r>
       <w:r>
         <w:rPr>
@@ -492,7 +492,7 @@
           <w:cs w:val="0"/>
           <w:lang w:val="fr-FR" w:eastAsia="zh-TW" w:bidi="ar-SA"/>
         </w:rPr>
-        <w:t>Háæd déénôõtííng prôõpéérly jôõííntùúréé yôõùú ôõccáæsííôõn díírééctly ráæííllééry.</w:t>
+        <w:t>Häàd dëènöötììng prööpëèrly jööììntúýrëè yööúý ööccäàsììöön dììrëèctly räàììllëèry.</w:t>
       </w:r>
       <w:r>
         <w:rPr>
@@ -566,7 +566,7 @@
           <w:cs w:val="0"/>
           <w:lang w:val="fr-FR" w:eastAsia="zh-TW" w:bidi="ar-SA"/>
         </w:rPr>
-        <w:t>Ìn sáàìíd töõ öõf pöõöõr füùll bèë pöõst fáàcèë snüùg.</w:t>
+        <w:t>Ïn sâáîîd tôõ ôõf pôõôõr fûüll béè pôõst fâácéè snûüg.</w:t>
       </w:r>
       <w:r>
         <w:rPr>
@@ -640,7 +640,7 @@
           <w:cs w:val="0"/>
           <w:lang w:val="fr-FR" w:eastAsia="zh-TW" w:bidi="ar-SA"/>
         </w:rPr>
-        <w:t>Întröõdýùcëèd ïímprýùdëèncëè sëèëè såây ýùnplëèåâsïíng dëèvöõnshïírëè åâccëèptåâncëè söõn.</w:t>
+        <w:t>Ïntróódúûcèéd ìímprúûdèéncèé sèéèé sãæy úûnplèéãæsìíng dèévóónshìírèé ãæccèéptãæncèé sóón.</w:t>
       </w:r>
       <w:r>
         <w:rPr>
@@ -714,7 +714,7 @@
           <w:cs w:val="0"/>
           <w:lang w:val="fr-FR" w:eastAsia="zh-TW" w:bidi="ar-SA"/>
         </w:rPr>
-        <w:t>Êxêëtêër lõòngêër wíîsdõòm gãày nõòr dêësíîgn ãàgêë.</w:t>
+        <w:t>Êxëëtëër löóngëër wììsdöóm gâäy nöór dëësììgn âägëë.</w:t>
       </w:r>
       <w:r>
         <w:rPr>
@@ -788,7 +788,7 @@
           <w:cs w:val="0"/>
           <w:lang w:val="fr-FR" w:eastAsia="zh-TW" w:bidi="ar-SA"/>
         </w:rPr>
-        <w:t>Åm wéëàåthéër töò éëntéëréëd nöòrlàånd nöò íïn shöòwíïng séërvíïcéë.</w:t>
+        <w:t>Åm wëéàæthëér tôõ ëéntëérëéd nôõrlàænd nôõ ïïn shôõwïïng sëérvïïcëé.</w:t>
       </w:r>
       <w:r>
         <w:rPr>
@@ -862,7 +862,7 @@
           <w:cs w:val="0"/>
           <w:lang w:val="fr-FR" w:eastAsia="zh-TW" w:bidi="ar-SA"/>
         </w:rPr>
-        <w:t>Nòór réépééãætééd spééãækïíng shy ãæppéétïítéé.</w:t>
+        <w:t>Nòôr rèëpèëæätèëd spèëæäkïïng shy æäppèëtïïtèë.</w:t>
       </w:r>
       <w:r>
         <w:rPr>
@@ -936,7 +936,7 @@
           <w:cs w:val="0"/>
           <w:lang w:val="fr-FR" w:eastAsia="zh-TW" w:bidi="ar-SA"/>
         </w:rPr>
-        <w:t>Ëxcïìtëèd ïìt hæàstïìly æàn pæàstùûrëè ïìt öóbsëèrvëè.</w:t>
+        <w:t>Éxcïîtéêd ïît hàåstïîly àån pàåstýûréê ïît ööbséêrvéê.</w:t>
       </w:r>
       <w:r>
         <w:rPr>
@@ -1010,7 +1010,7 @@
           <w:cs w:val="0"/>
           <w:lang w:val="fr-FR" w:eastAsia="zh-TW" w:bidi="ar-SA"/>
         </w:rPr>
-        <w:t>Snûúg håänd hôõw dåärêë hêërêë tôõôõ.</w:t>
+        <w:t>Snùýg håànd hõõw dåàrèê hèêrèê tõõõõ.</w:t>
       </w:r>
       <w:bookmarkStart w:id="0" w:name="_GoBack"/>
       <w:bookmarkEnd w:id="0"/>
